--- a/merge_field/an hien dong.docx
+++ b/merge_field/an hien dong.docx
@@ -58,8 +58,8 @@
               </w:rPr>
               <w:t>«</w:t>
             </w:r>
-            <w:bookmarkStart w:id="0" w:name="__DdeLink__332_701596780"/>
-            <w:bookmarkStart w:id="1" w:name="__DdeLink__852_701596780"/>
+            <w:bookmarkStart w:id="0" w:name="__DdeLink__852_701596780"/>
+            <w:bookmarkStart w:id="1" w:name="__DdeLink__332_701596780"/>
             <w:r>
               <w:rPr>
                 <w:rFonts w:eastAsia="Dotum"/>
@@ -287,23 +287,7 @@
                 <w:bCs/>
                 <w:sz w:val="20"/>
               </w:rPr>
-              <w:t>«nhomlon2a</w:t>
-            </w:r>
-            <w:r>
-              <w:rPr>
-                <w:rFonts w:eastAsia="Dotum"/>
-                <w:bCs/>
-                <w:sz w:val="20"/>
-              </w:rPr>
-              <w:t>b</w:t>
-            </w:r>
-            <w:r>
-              <w:rPr>
-                <w:rFonts w:eastAsia="Dotum"/>
-                <w:bCs/>
-                <w:sz w:val="20"/>
-              </w:rPr>
-              <w:t>»</w:t>
+              <w:t>«nhomlon2ab»</w:t>
             </w:r>
           </w:p>
         </w:tc>
@@ -614,6 +598,7 @@
       <w:rPr>
         <w:rFonts w:ascii="Liberation Serif" w:hAnsi="Liberation Serif" w:eastAsia="Noto Serif CJK SC" w:cs="Lohit Devanagari"/>
         <w:kern w:val="2"/>
+        <w:sz w:val="20"/>
         <w:szCs w:val="24"/>
         <w:lang w:val="en-US" w:eastAsia="zh-CN" w:bidi="hi-IN"/>
       </w:rPr>
